--- a/Dokumentálás.docx
+++ b/Dokumentálás.docx
@@ -1,6 +1,6 @@
 
 <file path=word/document.xml><?xml version="1.0" encoding="utf-8"?>
-<w:document xmlns:wpc="http://schemas.microsoft.com/office/word/2010/wordprocessingCanvas" xmlns:cx="http://schemas.microsoft.com/office/drawing/2014/chartex" xmlns:mc="http://schemas.openxmlformats.org/markup-compatibility/2006" xmlns:o="urn:schemas-microsoft-com:office:office" xmlns:r="http://schemas.openxmlformats.org/officeDocument/2006/relationships" xmlns:m="http://schemas.openxmlformats.org/officeDocument/2006/math" xmlns:v="urn:schemas-microsoft-com:vml" xmlns:wp14="http://schemas.microsoft.com/office/word/2010/wordprocessingDrawing" xmlns:wp="http://schemas.openxmlformats.org/drawingml/2006/wordprocessingDrawing" xmlns:w10="urn:schemas-microsoft-com:office:word" xmlns:w="http://schemas.openxmlformats.org/wordprocessingml/2006/main" xmlns:w14="http://schemas.microsoft.com/office/word/2010/wordml" xmlns:w15="http://schemas.microsoft.com/office/word/2012/wordml" xmlns:w16se="http://schemas.microsoft.com/office/word/2015/wordml/symex" xmlns:wpg="http://schemas.microsoft.com/office/word/2010/wordprocessingGroup" xmlns:wpi="http://schemas.microsoft.com/office/word/2010/wordprocessingInk" xmlns:wne="http://schemas.microsoft.com/office/word/2006/wordml" xmlns:wps="http://schemas.microsoft.com/office/word/2010/wordprocessingShape" mc:Ignorable="w14 w15 w16se wp14">
+<w:document xmlns:wpc="http://schemas.microsoft.com/office/word/2010/wordprocessingCanvas" xmlns:mc="http://schemas.openxmlformats.org/markup-compatibility/2006" xmlns:o="urn:schemas-microsoft-com:office:office" xmlns:r="http://schemas.openxmlformats.org/officeDocument/2006/relationships" xmlns:m="http://schemas.openxmlformats.org/officeDocument/2006/math" xmlns:v="urn:schemas-microsoft-com:vml" xmlns:wp14="http://schemas.microsoft.com/office/word/2010/wordprocessingDrawing" xmlns:wp="http://schemas.openxmlformats.org/drawingml/2006/wordprocessingDrawing" xmlns:w10="urn:schemas-microsoft-com:office:word" xmlns:w="http://schemas.openxmlformats.org/wordprocessingml/2006/main" xmlns:w14="http://schemas.microsoft.com/office/word/2010/wordml" xmlns:w15="http://schemas.microsoft.com/office/word/2012/wordml" xmlns:wpg="http://schemas.microsoft.com/office/word/2010/wordprocessingGroup" xmlns:wpi="http://schemas.microsoft.com/office/word/2010/wordprocessingInk" xmlns:wne="http://schemas.microsoft.com/office/word/2006/wordml" xmlns:wps="http://schemas.microsoft.com/office/word/2010/wordprocessingShape" mc:Ignorable="w14 w15 wp14">
   <w:body>
     <w:p>
       <w:pPr>
@@ -179,13 +179,7 @@
         <w:rPr>
           <w:sz w:val="24"/>
         </w:rPr>
-        <w:t>Sokszor egyszerűsítené az életet, ha lenne egy olyan</w:t>
-      </w:r>
-      <w:r>
-        <w:rPr>
-          <w:sz w:val="24"/>
-        </w:rPr>
-        <w:t xml:space="preserve"> weboldal, ami segítségével a kezdő konditerembe járó emberek számára bemutathatjuk, hogy hogyan kell szabályosan végrehajtani az adott feladatot. </w:t>
+        <w:t xml:space="preserve">Sokszor egyszerűsítené az életet, ha lenne egy olyan weboldal, ami segítségével a kezdő konditerembe járó emberek számára bemutathatjuk, hogy hogyan kell szabályosan végrehajtani az adott feladatot. </w:t>
       </w:r>
     </w:p>
     <w:p>
@@ -265,10 +259,7 @@
         <w:pStyle w:val="Alcm"/>
       </w:pPr>
       <w:r>
-        <w:t>Megoldás formátuma</w:t>
-      </w:r>
-      <w:r>
-        <w:t>:</w:t>
+        <w:t>Megoldás formátuma:</w:t>
       </w:r>
       <w:r>
         <w:rPr>
@@ -513,6 +504,64 @@
         <w:pStyle w:val="Alcm"/>
       </w:pPr>
       <w:r>
+        <w:lastRenderedPageBreak/>
+        <w:drawing>
+          <wp:anchor distT="0" distB="0" distL="114300" distR="114300" simplePos="0" relativeHeight="251660288" behindDoc="0" locked="0" layoutInCell="1" allowOverlap="1">
+            <wp:simplePos x="0" y="0"/>
+            <wp:positionH relativeFrom="margin">
+              <wp:posOffset>4781843</wp:posOffset>
+            </wp:positionH>
+            <wp:positionV relativeFrom="margin">
+              <wp:posOffset>-170962</wp:posOffset>
+            </wp:positionV>
+            <wp:extent cx="1625600" cy="2957195"/>
+            <wp:effectExtent l="0" t="0" r="0" b="0"/>
+            <wp:wrapSquare wrapText="bothSides"/>
+            <wp:docPr id="1" name="Kép 1"/>
+            <wp:cNvGraphicFramePr>
+              <a:graphicFrameLocks xmlns:a="http://schemas.openxmlformats.org/drawingml/2006/main" noChangeAspect="1"/>
+            </wp:cNvGraphicFramePr>
+            <a:graphic xmlns:a="http://schemas.openxmlformats.org/drawingml/2006/main">
+              <a:graphicData uri="http://schemas.openxmlformats.org/drawingml/2006/picture">
+                <pic:pic xmlns:pic="http://schemas.openxmlformats.org/drawingml/2006/picture">
+                  <pic:nvPicPr>
+                    <pic:cNvPr id="1" name=""/>
+                    <pic:cNvPicPr/>
+                  </pic:nvPicPr>
+                  <pic:blipFill>
+                    <a:blip r:embed="rId9" cstate="print">
+                      <a:extLst>
+                        <a:ext uri="{28A0092B-C50C-407E-A947-70E740481C1C}">
+                          <a14:useLocalDpi xmlns:a14="http://schemas.microsoft.com/office/drawing/2010/main" val="0"/>
+                        </a:ext>
+                      </a:extLst>
+                    </a:blip>
+                    <a:stretch>
+                      <a:fillRect/>
+                    </a:stretch>
+                  </pic:blipFill>
+                  <pic:spPr>
+                    <a:xfrm>
+                      <a:off x="0" y="0"/>
+                      <a:ext cx="1625600" cy="2957195"/>
+                    </a:xfrm>
+                    <a:prstGeom prst="rect">
+                      <a:avLst/>
+                    </a:prstGeom>
+                  </pic:spPr>
+                </pic:pic>
+              </a:graphicData>
+            </a:graphic>
+            <wp14:sizeRelH relativeFrom="margin">
+              <wp14:pctWidth>0</wp14:pctWidth>
+            </wp14:sizeRelH>
+            <wp14:sizeRelV relativeFrom="margin">
+              <wp14:pctHeight>0</wp14:pctHeight>
+            </wp14:sizeRelV>
+          </wp:anchor>
+        </w:drawing>
+      </w:r>
+      <w:r>
         <w:t xml:space="preserve">Megjelenés: </w:t>
       </w:r>
     </w:p>
@@ -533,6 +582,9 @@
     <w:p>
       <w:pPr>
         <w:jc w:val="both"/>
+        <w:rPr>
+          <w:sz w:val="24"/>
+        </w:rPr>
       </w:pPr>
       <w:r>
         <w:rPr>
@@ -558,63 +610,132 @@
         <w:rPr>
           <w:sz w:val="24"/>
         </w:rPr>
-        <w:t xml:space="preserve"> található mely átkalauzol minket a részletes feladatleírás oldalára ahol egy beágyazott videófájl is található .mp4 formátumban.</w:t>
-      </w:r>
-    </w:p>
-    <w:p>
-      <w:pPr>
-        <w:pStyle w:val="Alcm"/>
-      </w:pPr>
-      <w:proofErr w:type="gramStart"/>
-      <w:r>
-        <w:t>Funkciók</w:t>
-      </w:r>
-      <w:proofErr w:type="gramEnd"/>
-      <w:r>
-        <w:t>:</w:t>
-      </w:r>
-    </w:p>
-    <w:p>
-      <w:pPr>
-        <w:jc w:val="both"/>
-        <w:rPr>
-          <w:sz w:val="24"/>
-        </w:rPr>
-      </w:pPr>
-      <w:r>
-        <w:rPr>
-          <w:sz w:val="24"/>
-        </w:rPr>
-        <w:t>Van egy qr-code amit telefonon lévő qr-code beolvasó applikáció asszisztálásával áttranszportál minket a feladatok oldalára</w:t>
-      </w:r>
-      <w:r>
-        <w:rPr>
-          <w:sz w:val="24"/>
-        </w:rPr>
-        <w:t xml:space="preserve">, ahol </w:t>
-      </w:r>
-      <w:proofErr w:type="gramStart"/>
-      <w:r>
-        <w:rPr>
-          <w:sz w:val="24"/>
-        </w:rPr>
-        <w:t>megtudjuk</w:t>
-      </w:r>
-      <w:proofErr w:type="gramEnd"/>
-      <w:r>
-        <w:rPr>
-          <w:sz w:val="24"/>
-        </w:rPr>
-        <w:t xml:space="preserve"> tekinteni a feladatról szóló videót, részlet leírását és egy vissza a Főoldalra gomb, aminek segítségével eltudjuk érni a többi gyakorlatról szóló weblapot.</w:t>
+        <w:t xml:space="preserve"> található mely átkalauzol minket a részletes feladatleírás oldalára ahol egy beágyazot</w:t>
       </w:r>
       <w:bookmarkStart w:id="0" w:name="_GoBack"/>
       <w:bookmarkEnd w:id="0"/>
+      <w:r>
+        <w:rPr>
+          <w:sz w:val="24"/>
+        </w:rPr>
+        <w:t>t videófájl is található .mp4 formátumban.</w:t>
+      </w:r>
+    </w:p>
+    <w:p>
+      <w:pPr>
+        <w:jc w:val="both"/>
+      </w:pPr>
+      <w:r>
+        <w:rPr>
+          <w:sz w:val="24"/>
+        </w:rPr>
+        <w:t xml:space="preserve">Az elrendezést, a jobb élvezet céljából megváltoztattuk. </w:t>
+      </w:r>
     </w:p>
     <w:p>
       <w:pPr>
         <w:pStyle w:val="Alcm"/>
       </w:pPr>
       <w:r>
+        <w:t>Funkciók:</w:t>
+      </w:r>
+    </w:p>
+    <w:p>
+      <w:pPr>
+        <w:jc w:val="both"/>
+        <w:rPr>
+          <w:sz w:val="24"/>
+        </w:rPr>
+      </w:pPr>
+      <w:r>
+        <w:rPr>
+          <w:sz w:val="24"/>
+        </w:rPr>
+        <w:t xml:space="preserve">Van egy </w:t>
+      </w:r>
+      <w:proofErr w:type="spellStart"/>
+      <w:r>
+        <w:rPr>
+          <w:sz w:val="24"/>
+        </w:rPr>
+        <w:t>qr-code</w:t>
+      </w:r>
+      <w:proofErr w:type="spellEnd"/>
+      <w:r>
+        <w:rPr>
+          <w:sz w:val="24"/>
+        </w:rPr>
+        <w:t xml:space="preserve"> amit telefonon lévő qr-code beolvasó applikáció asszisztálásával áttranszportál minket a feladatok oldalára</w:t>
+      </w:r>
+      <w:r>
+        <w:rPr>
+          <w:sz w:val="24"/>
+        </w:rPr>
+        <w:t>, ahol megtudjuk tekinteni a feladatról szóló videót, részlet leírását és egy vissza a Főoldalra gomb, aminek segítségével eltudjuk érni a többi gyakorlatról szóló weblapot.</w:t>
+      </w:r>
+    </w:p>
+    <w:p>
+      <w:pPr>
+        <w:pStyle w:val="Alcm"/>
+      </w:pPr>
+      <w:r>
+        <w:drawing>
+          <wp:anchor distT="0" distB="0" distL="114300" distR="114300" simplePos="0" relativeHeight="251661312" behindDoc="0" locked="0" layoutInCell="1" allowOverlap="1">
+            <wp:simplePos x="0" y="0"/>
+            <wp:positionH relativeFrom="margin">
+              <wp:posOffset>4743352</wp:posOffset>
+            </wp:positionH>
+            <wp:positionV relativeFrom="margin">
+              <wp:posOffset>2867807</wp:posOffset>
+            </wp:positionV>
+            <wp:extent cx="1684655" cy="2961640"/>
+            <wp:effectExtent l="0" t="0" r="0" b="0"/>
+            <wp:wrapSquare wrapText="bothSides"/>
+            <wp:docPr id="3" name="Kép 3"/>
+            <wp:cNvGraphicFramePr>
+              <a:graphicFrameLocks xmlns:a="http://schemas.openxmlformats.org/drawingml/2006/main" noChangeAspect="1"/>
+            </wp:cNvGraphicFramePr>
+            <a:graphic xmlns:a="http://schemas.openxmlformats.org/drawingml/2006/main">
+              <a:graphicData uri="http://schemas.openxmlformats.org/drawingml/2006/picture">
+                <pic:pic xmlns:pic="http://schemas.openxmlformats.org/drawingml/2006/picture">
+                  <pic:nvPicPr>
+                    <pic:cNvPr id="1" name=""/>
+                    <pic:cNvPicPr/>
+                  </pic:nvPicPr>
+                  <pic:blipFill>
+                    <a:blip r:embed="rId10" cstate="print">
+                      <a:extLst>
+                        <a:ext uri="{28A0092B-C50C-407E-A947-70E740481C1C}">
+                          <a14:useLocalDpi xmlns:a14="http://schemas.microsoft.com/office/drawing/2010/main" val="0"/>
+                        </a:ext>
+                      </a:extLst>
+                    </a:blip>
+                    <a:stretch>
+                      <a:fillRect/>
+                    </a:stretch>
+                  </pic:blipFill>
+                  <pic:spPr>
+                    <a:xfrm>
+                      <a:off x="0" y="0"/>
+                      <a:ext cx="1684655" cy="2961640"/>
+                    </a:xfrm>
+                    <a:prstGeom prst="rect">
+                      <a:avLst/>
+                    </a:prstGeom>
+                  </pic:spPr>
+                </pic:pic>
+              </a:graphicData>
+            </a:graphic>
+            <wp14:sizeRelH relativeFrom="margin">
+              <wp14:pctWidth>0</wp14:pctWidth>
+            </wp14:sizeRelH>
+            <wp14:sizeRelV relativeFrom="margin">
+              <wp14:pctHeight>0</wp14:pctHeight>
+            </wp14:sizeRelV>
+          </wp:anchor>
+        </w:drawing>
+      </w:r>
+      <w:r>
         <w:t>D</w:t>
       </w:r>
       <w:r>
@@ -636,7 +757,6 @@
           <w:sz w:val="24"/>
         </w:rPr>
       </w:pPr>
-      <w:proofErr w:type="gramStart"/>
       <w:r>
         <w:rPr>
           <w:sz w:val="24"/>
@@ -647,14 +767,7 @@
         <w:rPr>
           <w:sz w:val="24"/>
         </w:rPr>
-        <w:t>ió szerzés</w:t>
-      </w:r>
-      <w:proofErr w:type="gramEnd"/>
-      <w:r>
-        <w:rPr>
-          <w:sz w:val="24"/>
-        </w:rPr>
-        <w:t xml:space="preserve">, gyakorlatok leírása </w:t>
+        <w:t xml:space="preserve">ió szerzés, gyakorlatok leírása </w:t>
       </w:r>
       <w:r>
         <w:rPr>
@@ -752,19 +865,11 @@
           <w:sz w:val="24"/>
         </w:rPr>
       </w:pPr>
-      <w:proofErr w:type="gramStart"/>
-      <w:r>
-        <w:rPr>
-          <w:sz w:val="24"/>
-        </w:rPr>
-        <w:t>Probléma</w:t>
-      </w:r>
-      <w:proofErr w:type="gramEnd"/>
-      <w:r>
-        <w:rPr>
-          <w:sz w:val="24"/>
-        </w:rPr>
-        <w:t xml:space="preserve"> esetén:</w:t>
+      <w:r>
+        <w:rPr>
+          <w:sz w:val="24"/>
+        </w:rPr>
+        <w:t>Probléma esetén:</w:t>
       </w:r>
     </w:p>
     <w:p>
@@ -825,12 +930,12 @@
       </w:pPr>
     </w:p>
     <w:sectPr>
-      <w:headerReference w:type="even" r:id="rId9"/>
-      <w:headerReference w:type="default" r:id="rId10"/>
-      <w:footerReference w:type="even" r:id="rId11"/>
-      <w:footerReference w:type="default" r:id="rId12"/>
-      <w:headerReference w:type="first" r:id="rId13"/>
-      <w:footerReference w:type="first" r:id="rId14"/>
+      <w:headerReference w:type="even" r:id="rId11"/>
+      <w:headerReference w:type="default" r:id="rId12"/>
+      <w:footerReference w:type="even" r:id="rId13"/>
+      <w:footerReference w:type="default" r:id="rId14"/>
+      <w:headerReference w:type="first" r:id="rId15"/>
+      <w:footerReference w:type="first" r:id="rId16"/>
       <w:pgSz w:w="11906" w:h="16838"/>
       <w:pgMar w:top="1417" w:right="1417" w:bottom="1417" w:left="1417" w:header="708" w:footer="708" w:gutter="0"/>
       <w:cols w:space="708"/>
@@ -841,7 +946,7 @@
 </file>
 
 <file path=word/endnotes.xml><?xml version="1.0" encoding="utf-8"?>
-<w:endnotes xmlns:wpc="http://schemas.microsoft.com/office/word/2010/wordprocessingCanvas" xmlns:cx="http://schemas.microsoft.com/office/drawing/2014/chartex" xmlns:mc="http://schemas.openxmlformats.org/markup-compatibility/2006" xmlns:o="urn:schemas-microsoft-com:office:office" xmlns:r="http://schemas.openxmlformats.org/officeDocument/2006/relationships" xmlns:m="http://schemas.openxmlformats.org/officeDocument/2006/math" xmlns:v="urn:schemas-microsoft-com:vml" xmlns:wp14="http://schemas.microsoft.com/office/word/2010/wordprocessingDrawing" xmlns:wp="http://schemas.openxmlformats.org/drawingml/2006/wordprocessingDrawing" xmlns:w10="urn:schemas-microsoft-com:office:word" xmlns:w="http://schemas.openxmlformats.org/wordprocessingml/2006/main" xmlns:w14="http://schemas.microsoft.com/office/word/2010/wordml" xmlns:w15="http://schemas.microsoft.com/office/word/2012/wordml" xmlns:w16se="http://schemas.microsoft.com/office/word/2015/wordml/symex" xmlns:wpg="http://schemas.microsoft.com/office/word/2010/wordprocessingGroup" xmlns:wpi="http://schemas.microsoft.com/office/word/2010/wordprocessingInk" xmlns:wne="http://schemas.microsoft.com/office/word/2006/wordml" xmlns:wps="http://schemas.microsoft.com/office/word/2010/wordprocessingShape" mc:Ignorable="w14 w15 w16se wp14">
+<w:endnotes xmlns:wpc="http://schemas.microsoft.com/office/word/2010/wordprocessingCanvas" xmlns:mc="http://schemas.openxmlformats.org/markup-compatibility/2006" xmlns:o="urn:schemas-microsoft-com:office:office" xmlns:r="http://schemas.openxmlformats.org/officeDocument/2006/relationships" xmlns:m="http://schemas.openxmlformats.org/officeDocument/2006/math" xmlns:v="urn:schemas-microsoft-com:vml" xmlns:wp14="http://schemas.microsoft.com/office/word/2010/wordprocessingDrawing" xmlns:wp="http://schemas.openxmlformats.org/drawingml/2006/wordprocessingDrawing" xmlns:w10="urn:schemas-microsoft-com:office:word" xmlns:w="http://schemas.openxmlformats.org/wordprocessingml/2006/main" xmlns:w14="http://schemas.microsoft.com/office/word/2010/wordml" xmlns:w15="http://schemas.microsoft.com/office/word/2012/wordml" xmlns:wpg="http://schemas.microsoft.com/office/word/2010/wordprocessingGroup" xmlns:wpi="http://schemas.microsoft.com/office/word/2010/wordprocessingInk" xmlns:wne="http://schemas.microsoft.com/office/word/2006/wordml" xmlns:wps="http://schemas.microsoft.com/office/word/2010/wordprocessingShape" mc:Ignorable="w14 w15 wp14">
   <w:endnote w:type="separator" w:id="-1">
     <w:p>
       <w:pPr>
@@ -866,7 +971,7 @@
 </file>
 
 <file path=word/footer1.xml><?xml version="1.0" encoding="utf-8"?>
-<w:ftr xmlns:wpc="http://schemas.microsoft.com/office/word/2010/wordprocessingCanvas" xmlns:cx="http://schemas.microsoft.com/office/drawing/2014/chartex" xmlns:mc="http://schemas.openxmlformats.org/markup-compatibility/2006" xmlns:o="urn:schemas-microsoft-com:office:office" xmlns:r="http://schemas.openxmlformats.org/officeDocument/2006/relationships" xmlns:m="http://schemas.openxmlformats.org/officeDocument/2006/math" xmlns:v="urn:schemas-microsoft-com:vml" xmlns:wp14="http://schemas.microsoft.com/office/word/2010/wordprocessingDrawing" xmlns:wp="http://schemas.openxmlformats.org/drawingml/2006/wordprocessingDrawing" xmlns:w10="urn:schemas-microsoft-com:office:word" xmlns:w="http://schemas.openxmlformats.org/wordprocessingml/2006/main" xmlns:w14="http://schemas.microsoft.com/office/word/2010/wordml" xmlns:w15="http://schemas.microsoft.com/office/word/2012/wordml" xmlns:w16se="http://schemas.microsoft.com/office/word/2015/wordml/symex" xmlns:wpg="http://schemas.microsoft.com/office/word/2010/wordprocessingGroup" xmlns:wpi="http://schemas.microsoft.com/office/word/2010/wordprocessingInk" xmlns:wne="http://schemas.microsoft.com/office/word/2006/wordml" xmlns:wps="http://schemas.microsoft.com/office/word/2010/wordprocessingShape" mc:Ignorable="w14 w15 w16se wp14">
+<w:ftr xmlns:wpc="http://schemas.microsoft.com/office/word/2010/wordprocessingCanvas" xmlns:mc="http://schemas.openxmlformats.org/markup-compatibility/2006" xmlns:o="urn:schemas-microsoft-com:office:office" xmlns:r="http://schemas.openxmlformats.org/officeDocument/2006/relationships" xmlns:m="http://schemas.openxmlformats.org/officeDocument/2006/math" xmlns:v="urn:schemas-microsoft-com:vml" xmlns:wp14="http://schemas.microsoft.com/office/word/2010/wordprocessingDrawing" xmlns:wp="http://schemas.openxmlformats.org/drawingml/2006/wordprocessingDrawing" xmlns:w10="urn:schemas-microsoft-com:office:word" xmlns:w="http://schemas.openxmlformats.org/wordprocessingml/2006/main" xmlns:w14="http://schemas.microsoft.com/office/word/2010/wordml" xmlns:w15="http://schemas.microsoft.com/office/word/2012/wordml" xmlns:wpg="http://schemas.microsoft.com/office/word/2010/wordprocessingGroup" xmlns:wpi="http://schemas.microsoft.com/office/word/2010/wordprocessingInk" xmlns:wne="http://schemas.microsoft.com/office/word/2006/wordml" xmlns:wps="http://schemas.microsoft.com/office/word/2010/wordprocessingShape" mc:Ignorable="w14 w15 wp14">
   <w:p>
     <w:pPr>
       <w:pStyle w:val="llb"/>
@@ -876,7 +981,7 @@
 </file>
 
 <file path=word/footer2.xml><?xml version="1.0" encoding="utf-8"?>
-<w:ftr xmlns:wpc="http://schemas.microsoft.com/office/word/2010/wordprocessingCanvas" xmlns:cx="http://schemas.microsoft.com/office/drawing/2014/chartex" xmlns:mc="http://schemas.openxmlformats.org/markup-compatibility/2006" xmlns:o="urn:schemas-microsoft-com:office:office" xmlns:r="http://schemas.openxmlformats.org/officeDocument/2006/relationships" xmlns:m="http://schemas.openxmlformats.org/officeDocument/2006/math" xmlns:v="urn:schemas-microsoft-com:vml" xmlns:wp14="http://schemas.microsoft.com/office/word/2010/wordprocessingDrawing" xmlns:wp="http://schemas.openxmlformats.org/drawingml/2006/wordprocessingDrawing" xmlns:w10="urn:schemas-microsoft-com:office:word" xmlns:w="http://schemas.openxmlformats.org/wordprocessingml/2006/main" xmlns:w14="http://schemas.microsoft.com/office/word/2010/wordml" xmlns:w15="http://schemas.microsoft.com/office/word/2012/wordml" xmlns:w16se="http://schemas.microsoft.com/office/word/2015/wordml/symex" xmlns:wpg="http://schemas.microsoft.com/office/word/2010/wordprocessingGroup" xmlns:wpi="http://schemas.microsoft.com/office/word/2010/wordprocessingInk" xmlns:wne="http://schemas.microsoft.com/office/word/2006/wordml" xmlns:wps="http://schemas.microsoft.com/office/word/2010/wordprocessingShape" mc:Ignorable="w14 w15 w16se wp14">
+<w:ftr xmlns:wpc="http://schemas.microsoft.com/office/word/2010/wordprocessingCanvas" xmlns:mc="http://schemas.openxmlformats.org/markup-compatibility/2006" xmlns:o="urn:schemas-microsoft-com:office:office" xmlns:r="http://schemas.openxmlformats.org/officeDocument/2006/relationships" xmlns:m="http://schemas.openxmlformats.org/officeDocument/2006/math" xmlns:v="urn:schemas-microsoft-com:vml" xmlns:wp14="http://schemas.microsoft.com/office/word/2010/wordprocessingDrawing" xmlns:wp="http://schemas.openxmlformats.org/drawingml/2006/wordprocessingDrawing" xmlns:w10="urn:schemas-microsoft-com:office:word" xmlns:w="http://schemas.openxmlformats.org/wordprocessingml/2006/main" xmlns:w14="http://schemas.microsoft.com/office/word/2010/wordml" xmlns:w15="http://schemas.microsoft.com/office/word/2012/wordml" xmlns:wpg="http://schemas.microsoft.com/office/word/2010/wordprocessingGroup" xmlns:wpi="http://schemas.microsoft.com/office/word/2010/wordprocessingInk" xmlns:wne="http://schemas.microsoft.com/office/word/2006/wordml" xmlns:wps="http://schemas.microsoft.com/office/word/2010/wordprocessingShape" mc:Ignorable="w14 w15 wp14">
   <w:p>
     <w:pPr>
       <w:pStyle w:val="llb"/>
@@ -886,7 +991,7 @@
 </file>
 
 <file path=word/footer3.xml><?xml version="1.0" encoding="utf-8"?>
-<w:ftr xmlns:wpc="http://schemas.microsoft.com/office/word/2010/wordprocessingCanvas" xmlns:cx="http://schemas.microsoft.com/office/drawing/2014/chartex" xmlns:mc="http://schemas.openxmlformats.org/markup-compatibility/2006" xmlns:o="urn:schemas-microsoft-com:office:office" xmlns:r="http://schemas.openxmlformats.org/officeDocument/2006/relationships" xmlns:m="http://schemas.openxmlformats.org/officeDocument/2006/math" xmlns:v="urn:schemas-microsoft-com:vml" xmlns:wp14="http://schemas.microsoft.com/office/word/2010/wordprocessingDrawing" xmlns:wp="http://schemas.openxmlformats.org/drawingml/2006/wordprocessingDrawing" xmlns:w10="urn:schemas-microsoft-com:office:word" xmlns:w="http://schemas.openxmlformats.org/wordprocessingml/2006/main" xmlns:w14="http://schemas.microsoft.com/office/word/2010/wordml" xmlns:w15="http://schemas.microsoft.com/office/word/2012/wordml" xmlns:w16se="http://schemas.microsoft.com/office/word/2015/wordml/symex" xmlns:wpg="http://schemas.microsoft.com/office/word/2010/wordprocessingGroup" xmlns:wpi="http://schemas.microsoft.com/office/word/2010/wordprocessingInk" xmlns:wne="http://schemas.microsoft.com/office/word/2006/wordml" xmlns:wps="http://schemas.microsoft.com/office/word/2010/wordprocessingShape" mc:Ignorable="w14 w15 w16se wp14">
+<w:ftr xmlns:wpc="http://schemas.microsoft.com/office/word/2010/wordprocessingCanvas" xmlns:mc="http://schemas.openxmlformats.org/markup-compatibility/2006" xmlns:o="urn:schemas-microsoft-com:office:office" xmlns:r="http://schemas.openxmlformats.org/officeDocument/2006/relationships" xmlns:m="http://schemas.openxmlformats.org/officeDocument/2006/math" xmlns:v="urn:schemas-microsoft-com:vml" xmlns:wp14="http://schemas.microsoft.com/office/word/2010/wordprocessingDrawing" xmlns:wp="http://schemas.openxmlformats.org/drawingml/2006/wordprocessingDrawing" xmlns:w10="urn:schemas-microsoft-com:office:word" xmlns:w="http://schemas.openxmlformats.org/wordprocessingml/2006/main" xmlns:w14="http://schemas.microsoft.com/office/word/2010/wordml" xmlns:w15="http://schemas.microsoft.com/office/word/2012/wordml" xmlns:wpg="http://schemas.microsoft.com/office/word/2010/wordprocessingGroup" xmlns:wpi="http://schemas.microsoft.com/office/word/2010/wordprocessingInk" xmlns:wne="http://schemas.microsoft.com/office/word/2006/wordml" xmlns:wps="http://schemas.microsoft.com/office/word/2010/wordprocessingShape" mc:Ignorable="w14 w15 wp14">
   <w:p>
     <w:pPr>
       <w:pStyle w:val="llb"/>
@@ -896,7 +1001,7 @@
 </file>
 
 <file path=word/footnotes.xml><?xml version="1.0" encoding="utf-8"?>
-<w:footnotes xmlns:wpc="http://schemas.microsoft.com/office/word/2010/wordprocessingCanvas" xmlns:cx="http://schemas.microsoft.com/office/drawing/2014/chartex" xmlns:mc="http://schemas.openxmlformats.org/markup-compatibility/2006" xmlns:o="urn:schemas-microsoft-com:office:office" xmlns:r="http://schemas.openxmlformats.org/officeDocument/2006/relationships" xmlns:m="http://schemas.openxmlformats.org/officeDocument/2006/math" xmlns:v="urn:schemas-microsoft-com:vml" xmlns:wp14="http://schemas.microsoft.com/office/word/2010/wordprocessingDrawing" xmlns:wp="http://schemas.openxmlformats.org/drawingml/2006/wordprocessingDrawing" xmlns:w10="urn:schemas-microsoft-com:office:word" xmlns:w="http://schemas.openxmlformats.org/wordprocessingml/2006/main" xmlns:w14="http://schemas.microsoft.com/office/word/2010/wordml" xmlns:w15="http://schemas.microsoft.com/office/word/2012/wordml" xmlns:w16se="http://schemas.microsoft.com/office/word/2015/wordml/symex" xmlns:wpg="http://schemas.microsoft.com/office/word/2010/wordprocessingGroup" xmlns:wpi="http://schemas.microsoft.com/office/word/2010/wordprocessingInk" xmlns:wne="http://schemas.microsoft.com/office/word/2006/wordml" xmlns:wps="http://schemas.microsoft.com/office/word/2010/wordprocessingShape" mc:Ignorable="w14 w15 w16se wp14">
+<w:footnotes xmlns:wpc="http://schemas.microsoft.com/office/word/2010/wordprocessingCanvas" xmlns:mc="http://schemas.openxmlformats.org/markup-compatibility/2006" xmlns:o="urn:schemas-microsoft-com:office:office" xmlns:r="http://schemas.openxmlformats.org/officeDocument/2006/relationships" xmlns:m="http://schemas.openxmlformats.org/officeDocument/2006/math" xmlns:v="urn:schemas-microsoft-com:vml" xmlns:wp14="http://schemas.microsoft.com/office/word/2010/wordprocessingDrawing" xmlns:wp="http://schemas.openxmlformats.org/drawingml/2006/wordprocessingDrawing" xmlns:w10="urn:schemas-microsoft-com:office:word" xmlns:w="http://schemas.openxmlformats.org/wordprocessingml/2006/main" xmlns:w14="http://schemas.microsoft.com/office/word/2010/wordml" xmlns:w15="http://schemas.microsoft.com/office/word/2012/wordml" xmlns:wpg="http://schemas.microsoft.com/office/word/2010/wordprocessingGroup" xmlns:wpi="http://schemas.microsoft.com/office/word/2010/wordprocessingInk" xmlns:wne="http://schemas.microsoft.com/office/word/2006/wordml" xmlns:wps="http://schemas.microsoft.com/office/word/2010/wordprocessingShape" mc:Ignorable="w14 w15 wp14">
   <w:footnote w:type="separator" w:id="-1">
     <w:p>
       <w:pPr>
@@ -921,7 +1026,7 @@
 </file>
 
 <file path=word/header1.xml><?xml version="1.0" encoding="utf-8"?>
-<w:hdr xmlns:wpc="http://schemas.microsoft.com/office/word/2010/wordprocessingCanvas" xmlns:cx="http://schemas.microsoft.com/office/drawing/2014/chartex" xmlns:mc="http://schemas.openxmlformats.org/markup-compatibility/2006" xmlns:o="urn:schemas-microsoft-com:office:office" xmlns:r="http://schemas.openxmlformats.org/officeDocument/2006/relationships" xmlns:m="http://schemas.openxmlformats.org/officeDocument/2006/math" xmlns:v="urn:schemas-microsoft-com:vml" xmlns:wp14="http://schemas.microsoft.com/office/word/2010/wordprocessingDrawing" xmlns:wp="http://schemas.openxmlformats.org/drawingml/2006/wordprocessingDrawing" xmlns:w10="urn:schemas-microsoft-com:office:word" xmlns:w="http://schemas.openxmlformats.org/wordprocessingml/2006/main" xmlns:w14="http://schemas.microsoft.com/office/word/2010/wordml" xmlns:w15="http://schemas.microsoft.com/office/word/2012/wordml" xmlns:w16se="http://schemas.microsoft.com/office/word/2015/wordml/symex" xmlns:wpg="http://schemas.microsoft.com/office/word/2010/wordprocessingGroup" xmlns:wpi="http://schemas.microsoft.com/office/word/2010/wordprocessingInk" xmlns:wne="http://schemas.microsoft.com/office/word/2006/wordml" xmlns:wps="http://schemas.microsoft.com/office/word/2010/wordprocessingShape" mc:Ignorable="w14 w15 w16se wp14">
+<w:hdr xmlns:wpc="http://schemas.microsoft.com/office/word/2010/wordprocessingCanvas" xmlns:mc="http://schemas.openxmlformats.org/markup-compatibility/2006" xmlns:o="urn:schemas-microsoft-com:office:office" xmlns:r="http://schemas.openxmlformats.org/officeDocument/2006/relationships" xmlns:m="http://schemas.openxmlformats.org/officeDocument/2006/math" xmlns:v="urn:schemas-microsoft-com:vml" xmlns:wp14="http://schemas.microsoft.com/office/word/2010/wordprocessingDrawing" xmlns:wp="http://schemas.openxmlformats.org/drawingml/2006/wordprocessingDrawing" xmlns:w10="urn:schemas-microsoft-com:office:word" xmlns:w="http://schemas.openxmlformats.org/wordprocessingml/2006/main" xmlns:w14="http://schemas.microsoft.com/office/word/2010/wordml" xmlns:w15="http://schemas.microsoft.com/office/word/2012/wordml" xmlns:wpg="http://schemas.microsoft.com/office/word/2010/wordprocessingGroup" xmlns:wpi="http://schemas.microsoft.com/office/word/2010/wordprocessingInk" xmlns:wne="http://schemas.microsoft.com/office/word/2006/wordml" xmlns:wps="http://schemas.microsoft.com/office/word/2010/wordprocessingShape" mc:Ignorable="w14 w15 wp14">
   <w:p>
     <w:pPr>
       <w:pStyle w:val="lfej"/>
@@ -931,7 +1036,7 @@
 </file>
 
 <file path=word/header2.xml><?xml version="1.0" encoding="utf-8"?>
-<w:hdr xmlns:wpc="http://schemas.microsoft.com/office/word/2010/wordprocessingCanvas" xmlns:cx="http://schemas.microsoft.com/office/drawing/2014/chartex" xmlns:mc="http://schemas.openxmlformats.org/markup-compatibility/2006" xmlns:o="urn:schemas-microsoft-com:office:office" xmlns:r="http://schemas.openxmlformats.org/officeDocument/2006/relationships" xmlns:m="http://schemas.openxmlformats.org/officeDocument/2006/math" xmlns:v="urn:schemas-microsoft-com:vml" xmlns:wp14="http://schemas.microsoft.com/office/word/2010/wordprocessingDrawing" xmlns:wp="http://schemas.openxmlformats.org/drawingml/2006/wordprocessingDrawing" xmlns:w10="urn:schemas-microsoft-com:office:word" xmlns:w="http://schemas.openxmlformats.org/wordprocessingml/2006/main" xmlns:w14="http://schemas.microsoft.com/office/word/2010/wordml" xmlns:w15="http://schemas.microsoft.com/office/word/2012/wordml" xmlns:w16se="http://schemas.microsoft.com/office/word/2015/wordml/symex" xmlns:wpg="http://schemas.microsoft.com/office/word/2010/wordprocessingGroup" xmlns:wpi="http://schemas.microsoft.com/office/word/2010/wordprocessingInk" xmlns:wne="http://schemas.microsoft.com/office/word/2006/wordml" xmlns:wps="http://schemas.microsoft.com/office/word/2010/wordprocessingShape" mc:Ignorable="w14 w15 w16se wp14">
+<w:hdr xmlns:wpc="http://schemas.microsoft.com/office/word/2010/wordprocessingCanvas" xmlns:mc="http://schemas.openxmlformats.org/markup-compatibility/2006" xmlns:o="urn:schemas-microsoft-com:office:office" xmlns:r="http://schemas.openxmlformats.org/officeDocument/2006/relationships" xmlns:m="http://schemas.openxmlformats.org/officeDocument/2006/math" xmlns:v="urn:schemas-microsoft-com:vml" xmlns:wp14="http://schemas.microsoft.com/office/word/2010/wordprocessingDrawing" xmlns:wp="http://schemas.openxmlformats.org/drawingml/2006/wordprocessingDrawing" xmlns:w10="urn:schemas-microsoft-com:office:word" xmlns:w="http://schemas.openxmlformats.org/wordprocessingml/2006/main" xmlns:w14="http://schemas.microsoft.com/office/word/2010/wordml" xmlns:w15="http://schemas.microsoft.com/office/word/2012/wordml" xmlns:wpg="http://schemas.microsoft.com/office/word/2010/wordprocessingGroup" xmlns:wpi="http://schemas.microsoft.com/office/word/2010/wordprocessingInk" xmlns:wne="http://schemas.microsoft.com/office/word/2006/wordml" xmlns:wps="http://schemas.microsoft.com/office/word/2010/wordprocessingShape" mc:Ignorable="w14 w15 wp14">
   <w:p>
     <w:pPr>
       <w:pStyle w:val="lfej"/>
@@ -941,7 +1046,7 @@
 </file>
 
 <file path=word/header3.xml><?xml version="1.0" encoding="utf-8"?>
-<w:hdr xmlns:wpc="http://schemas.microsoft.com/office/word/2010/wordprocessingCanvas" xmlns:cx="http://schemas.microsoft.com/office/drawing/2014/chartex" xmlns:mc="http://schemas.openxmlformats.org/markup-compatibility/2006" xmlns:o="urn:schemas-microsoft-com:office:office" xmlns:r="http://schemas.openxmlformats.org/officeDocument/2006/relationships" xmlns:m="http://schemas.openxmlformats.org/officeDocument/2006/math" xmlns:v="urn:schemas-microsoft-com:vml" xmlns:wp14="http://schemas.microsoft.com/office/word/2010/wordprocessingDrawing" xmlns:wp="http://schemas.openxmlformats.org/drawingml/2006/wordprocessingDrawing" xmlns:w10="urn:schemas-microsoft-com:office:word" xmlns:w="http://schemas.openxmlformats.org/wordprocessingml/2006/main" xmlns:w14="http://schemas.microsoft.com/office/word/2010/wordml" xmlns:w15="http://schemas.microsoft.com/office/word/2012/wordml" xmlns:w16se="http://schemas.microsoft.com/office/word/2015/wordml/symex" xmlns:wpg="http://schemas.microsoft.com/office/word/2010/wordprocessingGroup" xmlns:wpi="http://schemas.microsoft.com/office/word/2010/wordprocessingInk" xmlns:wne="http://schemas.microsoft.com/office/word/2006/wordml" xmlns:wps="http://schemas.microsoft.com/office/word/2010/wordprocessingShape" mc:Ignorable="w14 w15 w16se wp14">
+<w:hdr xmlns:wpc="http://schemas.microsoft.com/office/word/2010/wordprocessingCanvas" xmlns:mc="http://schemas.openxmlformats.org/markup-compatibility/2006" xmlns:o="urn:schemas-microsoft-com:office:office" xmlns:r="http://schemas.openxmlformats.org/officeDocument/2006/relationships" xmlns:m="http://schemas.openxmlformats.org/officeDocument/2006/math" xmlns:v="urn:schemas-microsoft-com:vml" xmlns:wp14="http://schemas.microsoft.com/office/word/2010/wordprocessingDrawing" xmlns:wp="http://schemas.openxmlformats.org/drawingml/2006/wordprocessingDrawing" xmlns:w10="urn:schemas-microsoft-com:office:word" xmlns:w="http://schemas.openxmlformats.org/wordprocessingml/2006/main" xmlns:w14="http://schemas.microsoft.com/office/word/2010/wordml" xmlns:w15="http://schemas.microsoft.com/office/word/2012/wordml" xmlns:wpg="http://schemas.microsoft.com/office/word/2010/wordprocessingGroup" xmlns:wpi="http://schemas.microsoft.com/office/word/2010/wordprocessingInk" xmlns:wne="http://schemas.microsoft.com/office/word/2006/wordml" xmlns:wps="http://schemas.microsoft.com/office/word/2010/wordprocessingShape" mc:Ignorable="w14 w15 wp14">
   <w:p>
     <w:pPr>
       <w:pStyle w:val="lfej"/>
@@ -951,7 +1056,7 @@
 </file>
 
 <file path=word/numbering.xml><?xml version="1.0" encoding="utf-8"?>
-<w:numbering xmlns:wpc="http://schemas.microsoft.com/office/word/2010/wordprocessingCanvas" xmlns:cx="http://schemas.microsoft.com/office/drawing/2014/chartex" xmlns:mc="http://schemas.openxmlformats.org/markup-compatibility/2006" xmlns:o="urn:schemas-microsoft-com:office:office" xmlns:r="http://schemas.openxmlformats.org/officeDocument/2006/relationships" xmlns:m="http://schemas.openxmlformats.org/officeDocument/2006/math" xmlns:v="urn:schemas-microsoft-com:vml" xmlns:wp14="http://schemas.microsoft.com/office/word/2010/wordprocessingDrawing" xmlns:wp="http://schemas.openxmlformats.org/drawingml/2006/wordprocessingDrawing" xmlns:w10="urn:schemas-microsoft-com:office:word" xmlns:w="http://schemas.openxmlformats.org/wordprocessingml/2006/main" xmlns:w14="http://schemas.microsoft.com/office/word/2010/wordml" xmlns:w15="http://schemas.microsoft.com/office/word/2012/wordml" xmlns:w16se="http://schemas.microsoft.com/office/word/2015/wordml/symex" xmlns:wpg="http://schemas.microsoft.com/office/word/2010/wordprocessingGroup" xmlns:wpi="http://schemas.microsoft.com/office/word/2010/wordprocessingInk" xmlns:wne="http://schemas.microsoft.com/office/word/2006/wordml" xmlns:wps="http://schemas.microsoft.com/office/word/2010/wordprocessingShape" mc:Ignorable="w14 w15 w16se wp14">
+<w:numbering xmlns:wpc="http://schemas.microsoft.com/office/word/2010/wordprocessingCanvas" xmlns:mc="http://schemas.openxmlformats.org/markup-compatibility/2006" xmlns:o="urn:schemas-microsoft-com:office:office" xmlns:r="http://schemas.openxmlformats.org/officeDocument/2006/relationships" xmlns:m="http://schemas.openxmlformats.org/officeDocument/2006/math" xmlns:v="urn:schemas-microsoft-com:vml" xmlns:wp14="http://schemas.microsoft.com/office/word/2010/wordprocessingDrawing" xmlns:wp="http://schemas.openxmlformats.org/drawingml/2006/wordprocessingDrawing" xmlns:w10="urn:schemas-microsoft-com:office:word" xmlns:w="http://schemas.openxmlformats.org/wordprocessingml/2006/main" xmlns:w14="http://schemas.microsoft.com/office/word/2010/wordml" xmlns:w15="http://schemas.microsoft.com/office/word/2012/wordml" xmlns:wpg="http://schemas.microsoft.com/office/word/2010/wordprocessingGroup" xmlns:wpi="http://schemas.microsoft.com/office/word/2010/wordprocessingInk" xmlns:wne="http://schemas.microsoft.com/office/word/2006/wordml" xmlns:wps="http://schemas.microsoft.com/office/word/2010/wordprocessingShape" mc:Ignorable="w14 w15 wp14">
   <w:abstractNum w:abstractNumId="0" w15:restartNumberingAfterBreak="0">
     <w:nsid w:val="1D370B39"/>
     <w:multiLevelType w:val="hybridMultilevel"/>
@@ -1186,7 +1291,7 @@
 </file>
 
 <file path=word/styles.xml><?xml version="1.0" encoding="utf-8"?>
-<w:styles xmlns:mc="http://schemas.openxmlformats.org/markup-compatibility/2006" xmlns:r="http://schemas.openxmlformats.org/officeDocument/2006/relationships" xmlns:w="http://schemas.openxmlformats.org/wordprocessingml/2006/main" xmlns:w14="http://schemas.microsoft.com/office/word/2010/wordml" xmlns:w15="http://schemas.microsoft.com/office/word/2012/wordml" xmlns:w16se="http://schemas.microsoft.com/office/word/2015/wordml/symex" mc:Ignorable="w14 w15 w16se">
+<w:styles xmlns:mc="http://schemas.openxmlformats.org/markup-compatibility/2006" xmlns:r="http://schemas.openxmlformats.org/officeDocument/2006/relationships" xmlns:w="http://schemas.openxmlformats.org/wordprocessingml/2006/main" xmlns:w14="http://schemas.microsoft.com/office/word/2010/wordml" xmlns:w15="http://schemas.microsoft.com/office/word/2012/wordml" mc:Ignorable="w14 w15">
   <w:docDefaults>
     <w:rPrDefault>
       <w:rPr>
@@ -1604,6 +1709,7 @@
   <w:style w:type="character" w:default="1" w:styleId="Bekezdsalapbettpusa">
     <w:name w:val="Default Paragraph Font"/>
     <w:uiPriority w:val="1"/>
+    <w:semiHidden/>
     <w:unhideWhenUsed/>
   </w:style>
   <w:style w:type="table" w:default="1" w:styleId="Normltblzat">
@@ -2058,7 +2164,7 @@
 </file>
 
 <file path=customXml/itemProps1.xml><?xml version="1.0" encoding="utf-8"?>
-<ds:datastoreItem xmlns:ds="http://schemas.openxmlformats.org/officeDocument/2006/customXml" ds:itemID="{1E525E4C-A323-4635-B355-EBD1EA90FF50}">
+<ds:datastoreItem xmlns:ds="http://schemas.openxmlformats.org/officeDocument/2006/customXml" ds:itemID="{FEC0F784-5D4A-4AE5-8E66-F725559CCC54}">
   <ds:schemaRefs>
     <ds:schemaRef ds:uri="http://schemas.openxmlformats.org/officeDocument/2006/bibliography"/>
   </ds:schemaRefs>
